--- a/LaTeX/微生物实验/实验一 微生物接种技术.docx
+++ b/LaTeX/微生物实验/实验一 微生物接种技术.docx
@@ -4,170 +4,35 @@
   <w:body>
     <w:p>
       <w:pPr>
-        <w:pStyle w:val="1"/>
-      </w:pPr>
-      <w:r>
-        <w:rPr>
-          <w:rFonts w:hint="eastAsia"/>
-        </w:rPr>
-        <w:t>实验一</w:t>
-      </w:r>
-      <w:r>
-        <w:rPr>
-          <w:rFonts w:hint="eastAsia"/>
-        </w:rPr>
-        <w:t xml:space="preserve"> </w:t>
-      </w:r>
-      <w:r>
-        <w:rPr>
-          <w:rFonts w:hint="eastAsia"/>
-        </w:rPr>
-        <w:t>微生物接种技术</w:t>
-      </w:r>
-    </w:p>
-    <w:p>
-      <w:pPr>
-        <w:pStyle w:val="2"/>
-      </w:pPr>
-      <w:r>
-        <w:rPr>
-          <w:rFonts w:hint="eastAsia"/>
-        </w:rPr>
-        <w:t>实验目的</w:t>
-      </w:r>
-    </w:p>
-    <w:p>
-      <w:r>
-        <w:rPr>
-          <w:rFonts w:hint="eastAsia"/>
-        </w:rPr>
-        <w:t>学习使用常用的试验器具</w:t>
-      </w:r>
-    </w:p>
-    <w:p>
-      <w:r>
-        <w:rPr>
-          <w:rFonts w:hint="eastAsia"/>
-        </w:rPr>
-        <w:t>学习微生物接种的灭菌操作</w:t>
-      </w:r>
-    </w:p>
-    <w:p>
-      <w:r>
-        <w:rPr>
-          <w:rFonts w:hint="eastAsia"/>
-        </w:rPr>
-        <w:t>学习无菌操作</w:t>
-      </w:r>
-    </w:p>
-    <w:p/>
-    <w:p>
-      <w:pPr>
-        <w:pStyle w:val="2"/>
-      </w:pPr>
-      <w:r>
-        <w:rPr>
-          <w:rFonts w:hint="eastAsia"/>
-        </w:rPr>
-        <w:t>实验仪器</w:t>
-      </w:r>
-    </w:p>
-    <w:p>
-      <w:r>
-        <w:rPr>
-          <w:rFonts w:hint="eastAsia"/>
-        </w:rPr>
-        <w:t>接种针</w:t>
-      </w:r>
-      <w:r>
-        <w:rPr>
-          <w:rFonts w:hint="eastAsia"/>
-        </w:rPr>
-        <w:t>、</w:t>
-      </w:r>
-      <w:r>
-        <w:rPr>
-          <w:rFonts w:hint="eastAsia"/>
-        </w:rPr>
-        <w:t>接种环</w:t>
-      </w:r>
-      <w:r>
-        <w:rPr>
-          <w:rFonts w:hint="eastAsia"/>
-        </w:rPr>
-        <w:t>、</w:t>
-      </w:r>
-      <w:r>
-        <w:rPr>
-          <w:rFonts w:hint="eastAsia"/>
-        </w:rPr>
-        <w:t>接种钩</w:t>
-      </w:r>
-      <w:r>
-        <w:rPr>
-          <w:rFonts w:hint="eastAsia"/>
-        </w:rPr>
-        <w:t>、</w:t>
-      </w:r>
-      <w:r>
-        <w:rPr>
-          <w:rFonts w:hint="eastAsia"/>
-        </w:rPr>
-        <w:t>玻璃涂棒</w:t>
-      </w:r>
-      <w:r>
-        <w:rPr>
-          <w:rFonts w:hint="eastAsia"/>
-        </w:rPr>
-        <w:t>、</w:t>
-      </w:r>
-      <w:r>
-        <w:rPr>
-          <w:rFonts w:hint="eastAsia"/>
-        </w:rPr>
-        <w:t>接种圈</w:t>
-      </w:r>
-      <w:r>
-        <w:rPr>
-          <w:rFonts w:hint="eastAsia"/>
-        </w:rPr>
-        <w:t>、</w:t>
-      </w:r>
-      <w:r>
-        <w:rPr>
-          <w:rFonts w:hint="eastAsia"/>
-        </w:rPr>
-        <w:t>接种锄</w:t>
-      </w:r>
-      <w:r>
-        <w:rPr>
-          <w:rFonts w:hint="eastAsia"/>
-        </w:rPr>
-        <w:t>、</w:t>
-      </w:r>
-      <w:r>
-        <w:rPr>
-          <w:rFonts w:hint="eastAsia"/>
-        </w:rPr>
-        <w:t>小解剖刀</w:t>
-      </w:r>
-    </w:p>
-    <w:p>
-      <w:pPr>
-        <w:pStyle w:val="2"/>
-      </w:pPr>
-      <w:r>
-        <w:rPr>
-          <w:rFonts w:hint="eastAsia"/>
-        </w:rPr>
-        <w:t>实验操作</w:t>
-      </w:r>
-    </w:p>
-    <w:p>
-      <w:pPr>
+        <w:jc w:val="center"/>
+        <w:rPr>
+          <w:rFonts w:ascii="黑体" w:eastAsia="黑体" w:hAnsi="黑体"/>
+          <w:sz w:val="40"/>
+          <w:szCs w:val="48"/>
+        </w:rPr>
+      </w:pPr>
+      <w:r>
+        <w:rPr>
+          <w:rFonts w:ascii="黑体" w:eastAsia="黑体" w:hAnsi="黑体" w:hint="eastAsia"/>
+          <w:sz w:val="32"/>
+          <w:szCs w:val="40"/>
+        </w:rPr>
+        <w:t>实验一 微生物接种技术</w:t>
+      </w:r>
+    </w:p>
+    <w:p>
+      <w:pPr>
+        <w:pStyle w:val="a3"/>
+        <w:numPr>
+          <w:ilvl w:val="0"/>
+          <w:numId w:val="4"/>
+        </w:numPr>
+        <w:ind w:firstLineChars="0"/>
         <w:rPr>
           <w:b/>
           <w:bCs/>
+          <w:sz w:val="28"/>
+          <w:szCs w:val="36"/>
         </w:rPr>
       </w:pPr>
       <w:r>
@@ -175,74 +40,59 @@
           <w:rFonts w:hint="eastAsia"/>
           <w:b/>
           <w:bCs/>
-        </w:rPr>
-        <w:t>器具灭菌常用方法：</w:t>
-      </w:r>
-    </w:p>
-    <w:p>
-      <w:pPr>
-        <w:ind w:firstLine="420"/>
-      </w:pPr>
-      <w:r>
-        <w:t>干热灭菌： 160～170℃</w:t>
-      </w:r>
-      <w:r>
-        <w:rPr>
-          <w:rFonts w:hint="eastAsia"/>
-        </w:rPr>
-        <w:t>干燥环境下</w:t>
-      </w:r>
-      <w:r>
-        <w:t>，</w:t>
-      </w:r>
-      <w:r>
-        <w:rPr>
-          <w:rFonts w:hint="eastAsia"/>
-        </w:rPr>
-        <w:t>灭菌</w:t>
-      </w:r>
-      <w:r>
-        <w:t>1-2 h</w:t>
-      </w:r>
-    </w:p>
-    <w:p>
-      <w:pPr>
-        <w:ind w:firstLine="420"/>
-      </w:pPr>
-      <w:r>
-        <w:t>高压蒸气灭菌：121 ℃</w:t>
-      </w:r>
-      <w:r>
-        <w:rPr>
-          <w:rFonts w:hint="eastAsia"/>
-        </w:rPr>
-        <w:t>环境下，蒸气灭菌</w:t>
-      </w:r>
-      <w:r>
-        <w:t xml:space="preserve">15-30min </w:t>
-      </w:r>
-    </w:p>
-    <w:p>
-      <w:pPr>
-        <w:ind w:firstLine="420"/>
-      </w:pPr>
-      <w:r>
-        <w:t>灼烧灭菌</w:t>
-      </w:r>
-    </w:p>
-    <w:p>
-      <w:pPr>
-        <w:ind w:firstLine="420"/>
-      </w:pPr>
-      <w:r>
-        <w:t>其它</w:t>
-      </w:r>
-    </w:p>
-    <w:p>
-      <w:pPr>
+          <w:sz w:val="28"/>
+          <w:szCs w:val="36"/>
+        </w:rPr>
+        <w:t>实验目的</w:t>
+      </w:r>
+    </w:p>
+    <w:p>
+      <w:pPr>
+        <w:ind w:leftChars="200" w:left="420"/>
+      </w:pPr>
+      <w:r>
+        <w:rPr>
+          <w:rFonts w:hint="eastAsia"/>
+        </w:rPr>
+        <w:t>学习使用常用的试验器具</w:t>
+      </w:r>
+    </w:p>
+    <w:p>
+      <w:pPr>
+        <w:ind w:leftChars="200" w:left="420"/>
+      </w:pPr>
+      <w:r>
+        <w:rPr>
+          <w:rFonts w:hint="eastAsia"/>
+        </w:rPr>
+        <w:t>学习微生物接种的灭菌操作</w:t>
+      </w:r>
+    </w:p>
+    <w:p>
+      <w:pPr>
+        <w:ind w:leftChars="200" w:left="420"/>
+      </w:pPr>
+      <w:r>
+        <w:rPr>
+          <w:rFonts w:hint="eastAsia"/>
+        </w:rPr>
+        <w:t>学习无菌操作</w:t>
+      </w:r>
+    </w:p>
+    <w:p/>
+    <w:p>
+      <w:pPr>
+        <w:pStyle w:val="a3"/>
+        <w:numPr>
+          <w:ilvl w:val="0"/>
+          <w:numId w:val="4"/>
+        </w:numPr>
+        <w:ind w:firstLineChars="0"/>
         <w:rPr>
           <w:b/>
           <w:bCs/>
+          <w:sz w:val="28"/>
+          <w:szCs w:val="36"/>
         </w:rPr>
       </w:pPr>
       <w:r>
@@ -250,48 +100,115 @@
           <w:rFonts w:hint="eastAsia"/>
           <w:b/>
           <w:bCs/>
-        </w:rPr>
-        <w:t>无菌操作：</w:t>
-      </w:r>
-    </w:p>
-    <w:p>
-      <w:r>
-        <w:tab/>
-      </w:r>
-      <w:r>
-        <w:rPr>
-          <w:rFonts w:hint="eastAsia"/>
-        </w:rPr>
-        <w:t>无菌操作在超净工作台中进行</w:t>
-      </w:r>
-    </w:p>
-    <w:p>
-      <w:r>
-        <w:tab/>
-      </w:r>
-      <w:r>
-        <w:rPr>
-          <w:rFonts w:hint="eastAsia"/>
-        </w:rPr>
-        <w:t>细菌在厌氧培养箱中进行无菌培养</w:t>
-      </w:r>
-    </w:p>
-    <w:p>
-      <w:r>
-        <w:tab/>
-      </w:r>
-      <w:r>
-        <w:rPr>
-          <w:rFonts w:hint="eastAsia"/>
-        </w:rPr>
-        <w:t>细菌的接种和分离都需要在无菌条件下进行</w:t>
-      </w:r>
-    </w:p>
-    <w:p>
-      <w:pPr>
+          <w:sz w:val="28"/>
+          <w:szCs w:val="36"/>
+        </w:rPr>
+        <w:t>实验仪器</w:t>
+      </w:r>
+    </w:p>
+    <w:p>
+      <w:pPr>
+        <w:ind w:firstLine="420"/>
+      </w:pPr>
+      <w:r>
+        <w:rPr>
+          <w:rFonts w:hint="eastAsia"/>
+        </w:rPr>
+        <w:t>接种针</w:t>
+      </w:r>
+      <w:r>
+        <w:rPr>
+          <w:rFonts w:hint="eastAsia"/>
+        </w:rPr>
+        <w:t>、</w:t>
+      </w:r>
+      <w:r>
+        <w:rPr>
+          <w:rFonts w:hint="eastAsia"/>
+        </w:rPr>
+        <w:t>接种环</w:t>
+      </w:r>
+      <w:r>
+        <w:rPr>
+          <w:rFonts w:hint="eastAsia"/>
+        </w:rPr>
+        <w:t>、</w:t>
+      </w:r>
+      <w:r>
+        <w:rPr>
+          <w:rFonts w:hint="eastAsia"/>
+        </w:rPr>
+        <w:t>接种钩</w:t>
+      </w:r>
+      <w:r>
+        <w:rPr>
+          <w:rFonts w:hint="eastAsia"/>
+        </w:rPr>
+        <w:t>、</w:t>
+      </w:r>
+      <w:r>
+        <w:rPr>
+          <w:rFonts w:hint="eastAsia"/>
+        </w:rPr>
+        <w:t>玻璃涂棒</w:t>
+      </w:r>
+      <w:r>
+        <w:rPr>
+          <w:rFonts w:hint="eastAsia"/>
+        </w:rPr>
+        <w:t>、</w:t>
+      </w:r>
+      <w:r>
+        <w:rPr>
+          <w:rFonts w:hint="eastAsia"/>
+        </w:rPr>
+        <w:t>接种圈</w:t>
+      </w:r>
+      <w:r>
+        <w:rPr>
+          <w:rFonts w:hint="eastAsia"/>
+        </w:rPr>
+        <w:t>、</w:t>
+      </w:r>
+      <w:r>
+        <w:rPr>
+          <w:rFonts w:hint="eastAsia"/>
+        </w:rPr>
+        <w:t>接种锄</w:t>
+      </w:r>
+      <w:r>
+        <w:rPr>
+          <w:rFonts w:hint="eastAsia"/>
+        </w:rPr>
+        <w:t>、</w:t>
+      </w:r>
+      <w:r>
+        <w:rPr>
+          <w:rFonts w:hint="eastAsia"/>
+        </w:rPr>
+        <w:t>小解剖刀</w:t>
+      </w:r>
+    </w:p>
+    <w:p>
+      <w:pPr>
+        <w:rPr>
+          <w:rFonts w:hint="eastAsia"/>
+        </w:rPr>
+      </w:pPr>
+    </w:p>
+    <w:p>
+      <w:pPr>
+        <w:pStyle w:val="a3"/>
+        <w:numPr>
+          <w:ilvl w:val="0"/>
+          <w:numId w:val="4"/>
+        </w:numPr>
+        <w:ind w:firstLineChars="0"/>
         <w:rPr>
           <w:b/>
           <w:bCs/>
+          <w:sz w:val="28"/>
+          <w:szCs w:val="36"/>
         </w:rPr>
       </w:pPr>
       <w:r>
@@ -299,143 +216,279 @@
           <w:rFonts w:hint="eastAsia"/>
           <w:b/>
           <w:bCs/>
-        </w:rPr>
-        <w:t>配制培养基</w:t>
-      </w:r>
-      <w:r>
-        <w:rPr>
-          <w:rFonts w:hint="eastAsia"/>
+          <w:sz w:val="28"/>
+          <w:szCs w:val="36"/>
+        </w:rPr>
+        <w:t>实验操作</w:t>
+      </w:r>
+    </w:p>
+    <w:p>
+      <w:pPr>
+        <w:rPr>
           <w:b/>
           <w:bCs/>
         </w:rPr>
-        <w:t>：</w:t>
-      </w:r>
-    </w:p>
-    <w:p>
-      <w:r>
-        <w:tab/>
-      </w:r>
-      <w:r>
-        <w:rPr>
-          <w:rFonts w:hint="eastAsia"/>
-        </w:rPr>
-        <w:t>培养基种类：</w:t>
-      </w:r>
-    </w:p>
-    <w:p>
-      <w:r>
-        <w:tab/>
-      </w:r>
-      <w:r>
-        <w:tab/>
-      </w:r>
-      <w:r>
-        <w:t>细菌：LB</w:t>
-      </w:r>
-    </w:p>
-    <w:p>
-      <w:pPr>
-        <w:ind w:leftChars="400" w:left="840"/>
-      </w:pPr>
-      <w:r>
-        <w:t>真菌：PDA</w:t>
-      </w:r>
-    </w:p>
-    <w:p>
-      <w:pPr>
-        <w:ind w:leftChars="400" w:left="840"/>
-      </w:pPr>
-      <w:r>
-        <w:t>放线菌：高氏培养基</w:t>
-      </w:r>
-    </w:p>
-    <w:p>
-      <w:r>
-        <w:tab/>
-      </w:r>
-      <w:r>
-        <w:rPr>
-          <w:rFonts w:hint="eastAsia"/>
-        </w:rPr>
-        <w:t>培养基配制：</w:t>
-      </w:r>
-    </w:p>
-    <w:p>
-      <w:pPr>
-        <w:ind w:left="420" w:firstLine="420"/>
-      </w:pPr>
-      <w:r>
-        <w:t>称量——加入三角瓶等——溶解——灭菌</w:t>
-      </w:r>
-    </w:p>
-    <w:p>
-      <w:pPr>
-        <w:ind w:firstLine="420"/>
-        <w:rPr>
-          <w:rFonts w:hint="eastAsia"/>
-        </w:rPr>
-      </w:pPr>
-      <w:r>
-        <w:rPr>
-          <w:rFonts w:hint="eastAsia"/>
-        </w:rPr>
-        <w:t>倒平板：</w:t>
-      </w:r>
-    </w:p>
-    <w:p>
-      <w:pPr>
-        <w:ind w:left="840" w:firstLine="420"/>
-        <w:rPr>
-          <w:rFonts w:hint="eastAsia"/>
-        </w:rPr>
-      </w:pPr>
-      <w:r>
-        <w:t>待</w:t>
-      </w:r>
-      <w:r>
-        <w:rPr>
-          <w:rFonts w:hint="eastAsia"/>
-        </w:rPr>
-        <w:t>配制好的</w:t>
-      </w:r>
-      <w:r>
-        <w:t>培养基冷却至50℃左右后，按无菌操作法倒平板（每皿约倒15m</w:t>
-      </w:r>
-      <w:r>
-        <w:rPr>
-          <w:rFonts w:hint="eastAsia"/>
-        </w:rPr>
-        <w:t>l</w:t>
-      </w:r>
-      <w:r>
-        <w:t>)，平置，待凝。操作方法：右手持盛培养基的三角瓶置火焰旁边，用右手手掌和小指将瓶塞轻轻地拨出，瓶口保持对着火焰：然后左手拿接养并将皿盖在火焰附近打开一条稍大于瓶口的缝隙，迅速倒尺培养基约</w:t>
-      </w:r>
-      <w:r>
-        <w:t>15</w:t>
-      </w:r>
-      <w:r>
-        <w:rPr>
-          <w:rFonts w:hint="eastAsia"/>
-        </w:rPr>
-        <w:t>ml</w:t>
-      </w:r>
-      <w:r>
-        <w:t>，加盖后轻轻摇动培养皿，使培养基均匀分布在培养皿底部， 然后平置于桌面上，待凝后即为平板。</w:t>
-      </w:r>
-    </w:p>
-    <w:p>
-      <w:pPr>
-        <w:rPr>
+      </w:pPr>
+      <w:r>
+        <w:rPr>
+          <w:rFonts w:hint="eastAsia"/>
           <w:b/>
           <w:bCs/>
         </w:rPr>
-      </w:pPr>
-      <w:r>
-        <w:rPr>
-          <w:rFonts w:hint="eastAsia"/>
+        <w:t>器具灭菌常用方法：</w:t>
+      </w:r>
+    </w:p>
+    <w:p>
+      <w:pPr>
+        <w:ind w:firstLine="420"/>
+      </w:pPr>
+      <w:r>
+        <w:t>干热灭菌： 160～170℃</w:t>
+      </w:r>
+      <w:r>
+        <w:rPr>
+          <w:rFonts w:hint="eastAsia"/>
+        </w:rPr>
+        <w:t>干燥环境下</w:t>
+      </w:r>
+      <w:r>
+        <w:t>，</w:t>
+      </w:r>
+      <w:r>
+        <w:rPr>
+          <w:rFonts w:hint="eastAsia"/>
+        </w:rPr>
+        <w:t>灭菌</w:t>
+      </w:r>
+      <w:r>
+        <w:t>1-2 h</w:t>
+      </w:r>
+    </w:p>
+    <w:p>
+      <w:pPr>
+        <w:ind w:firstLine="420"/>
+      </w:pPr>
+      <w:r>
+        <w:t>高压蒸气灭菌：121 ℃</w:t>
+      </w:r>
+      <w:r>
+        <w:rPr>
+          <w:rFonts w:hint="eastAsia"/>
+        </w:rPr>
+        <w:t>环境下，蒸气灭菌</w:t>
+      </w:r>
+      <w:r>
+        <w:t xml:space="preserve">15-30min </w:t>
+      </w:r>
+    </w:p>
+    <w:p>
+      <w:pPr>
+        <w:ind w:firstLine="420"/>
+      </w:pPr>
+      <w:r>
+        <w:t>灼烧灭菌</w:t>
+      </w:r>
+    </w:p>
+    <w:p>
+      <w:pPr>
+        <w:ind w:firstLine="420"/>
+      </w:pPr>
+      <w:r>
+        <w:t>其它</w:t>
+      </w:r>
+    </w:p>
+    <w:p>
+      <w:pPr>
+        <w:rPr>
           <w:b/>
           <w:bCs/>
         </w:rPr>
+      </w:pPr>
+      <w:r>
+        <w:rPr>
+          <w:rFonts w:hint="eastAsia"/>
+          <w:b/>
+          <w:bCs/>
+        </w:rPr>
+        <w:t>无菌操作：</w:t>
+      </w:r>
+    </w:p>
+    <w:p>
+      <w:r>
+        <w:tab/>
+      </w:r>
+      <w:r>
+        <w:rPr>
+          <w:rFonts w:hint="eastAsia"/>
+        </w:rPr>
+        <w:t>无菌操作在超净工作台中进行</w:t>
+      </w:r>
+    </w:p>
+    <w:p>
+      <w:r>
+        <w:tab/>
+      </w:r>
+      <w:r>
+        <w:rPr>
+          <w:rFonts w:hint="eastAsia"/>
+        </w:rPr>
+        <w:t>细菌在厌氧培养箱中进行无菌培养</w:t>
+      </w:r>
+    </w:p>
+    <w:p>
+      <w:r>
+        <w:tab/>
+      </w:r>
+      <w:r>
+        <w:rPr>
+          <w:rFonts w:hint="eastAsia"/>
+        </w:rPr>
+        <w:t>细菌的接种和分离都需要在无菌条件下进行</w:t>
+      </w:r>
+    </w:p>
+    <w:p>
+      <w:pPr>
+        <w:rPr>
+          <w:b/>
+          <w:bCs/>
+        </w:rPr>
+      </w:pPr>
+      <w:r>
+        <w:rPr>
+          <w:rFonts w:hint="eastAsia"/>
+          <w:b/>
+          <w:bCs/>
+        </w:rPr>
+        <w:t>配制培养基</w:t>
+      </w:r>
+      <w:r>
+        <w:rPr>
+          <w:rFonts w:hint="eastAsia"/>
+          <w:b/>
+          <w:bCs/>
+        </w:rPr>
+        <w:t>：</w:t>
+      </w:r>
+    </w:p>
+    <w:p>
+      <w:r>
+        <w:tab/>
+      </w:r>
+      <w:r>
+        <w:rPr>
+          <w:rFonts w:hint="eastAsia"/>
+        </w:rPr>
+        <w:t>培养基种类：</w:t>
+      </w:r>
+    </w:p>
+    <w:p>
+      <w:r>
+        <w:tab/>
+      </w:r>
+      <w:r>
+        <w:tab/>
+      </w:r>
+      <w:r>
+        <w:t>细菌：LB</w:t>
+      </w:r>
+    </w:p>
+    <w:p>
+      <w:pPr>
+        <w:ind w:leftChars="400" w:left="840"/>
+      </w:pPr>
+      <w:r>
+        <w:t>真菌：PDA</w:t>
+      </w:r>
+    </w:p>
+    <w:p>
+      <w:pPr>
+        <w:ind w:leftChars="400" w:left="840"/>
+      </w:pPr>
+      <w:r>
+        <w:t>放线菌：高氏培养基</w:t>
+      </w:r>
+    </w:p>
+    <w:p>
+      <w:r>
+        <w:tab/>
+      </w:r>
+      <w:r>
+        <w:rPr>
+          <w:rFonts w:hint="eastAsia"/>
+        </w:rPr>
+        <w:t>培养基配制：</w:t>
+      </w:r>
+    </w:p>
+    <w:p>
+      <w:pPr>
+        <w:ind w:left="420" w:firstLine="420"/>
+      </w:pPr>
+      <w:r>
+        <w:t>称量——加入三角瓶等——溶解——灭菌</w:t>
+      </w:r>
+    </w:p>
+    <w:p>
+      <w:pPr>
+        <w:ind w:firstLine="420"/>
+      </w:pPr>
+      <w:r>
+        <w:rPr>
+          <w:rFonts w:hint="eastAsia"/>
+        </w:rPr>
+        <w:t>倒平板：</w:t>
+      </w:r>
+    </w:p>
+    <w:p>
+      <w:pPr>
+        <w:ind w:left="840" w:firstLine="420"/>
+      </w:pPr>
+      <w:r>
+        <w:t>待</w:t>
+      </w:r>
+      <w:r>
+        <w:rPr>
+          <w:rFonts w:hint="eastAsia"/>
+        </w:rPr>
+        <w:t>配制好的</w:t>
+      </w:r>
+      <w:r>
+        <w:t>培养基冷却至50℃左右后，按无菌操作法倒平板（每皿约倒15m</w:t>
+      </w:r>
+      <w:r>
+        <w:rPr>
+          <w:rFonts w:hint="eastAsia"/>
+        </w:rPr>
+        <w:t>l</w:t>
+      </w:r>
+      <w:r>
+        <w:t>)，平置，待凝。操作方法：右手持盛培养基的三角瓶置火焰旁边，用右手手掌和小指将瓶塞轻轻地拨出，瓶口保持对着火焰：然后左手拿接养并将皿盖在火焰附近打开一条稍大于瓶口的缝隙，迅速倒尺培养基约</w:t>
+      </w:r>
+      <w:r>
+        <w:t>15</w:t>
+      </w:r>
+      <w:r>
+        <w:rPr>
+          <w:rFonts w:hint="eastAsia"/>
+        </w:rPr>
+        <w:t>ml</w:t>
+      </w:r>
+      <w:r>
+        <w:t>，加盖后轻轻摇动培养皿，使培养基均匀分布在培养皿底部， 然后平置于桌面上，待凝后即为平板。</w:t>
+      </w:r>
+    </w:p>
+    <w:p>
+      <w:pPr>
+        <w:rPr>
+          <w:b/>
+          <w:bCs/>
+        </w:rPr>
+      </w:pPr>
+      <w:r>
+        <w:rPr>
+          <w:rFonts w:hint="eastAsia"/>
+          <w:b/>
+          <w:bCs/>
+        </w:rPr>
         <w:t>三点接种：</w:t>
       </w:r>
     </w:p>
@@ -444,11 +497,7 @@
         <w:ind w:leftChars="200" w:left="420" w:firstLine="420"/>
       </w:pPr>
       <w:r>
-        <w:t>三点接种是为了获得单菌落所使用的方法之一，它是在培养皿上接种，即用接种针蘸取少量霉菌孢子，在浇有琼脂培养基的培养皿（俗称平板）上，以等边三角形的三点</w:t>
-      </w:r>
-      <w:r>
-        <w:lastRenderedPageBreak/>
-        <w:t>轻轻点一点，培养后即在此三点上长出菌落。其优点是:同种菌落有三个重复，同时在菌落彼此相接近的边缘常留有一条狭窄的空白地带此处菌丝生长稀疏，较透明，还分化出典型子实体，因此可以直接把培养皿放在低倍镜下观察，便于根据形态特点进行菌种的鉴定。具体操作如下</w:t>
+        <w:t>三点接种是为了获得单菌落所使用的方法之一，它是在培养皿上接种，即用接种针蘸取少量霉菌孢子，在浇有琼脂培养基的培养皿（俗称平板）上，以等边三角形的三点轻轻点一点，培养后即在此三点上长出菌落。其优点是:同种菌落有三个重复，同时在菌落彼此相接近的边缘常留有一条狭窄的空白地带此处菌丝生长稀疏，较透明，还分化出典型子实体，因此可以直接把培养皿放在低倍镜下观察，便于根据形态特点进行菌种的鉴定。具体操作如下</w:t>
       </w:r>
     </w:p>
     <w:p>
@@ -463,7 +512,11 @@
         <w:t>步骤一，</w:t>
       </w:r>
       <w:r>
-        <w:t>倒平板，将已灭菌的琼脂培养基放在水浴锅上加热熔化，待冷却至45℃（手握不觉太烫为宜）后，用无菌操作法倒平板。</w:t>
+        <w:t>倒平板，将已灭菌的琼脂培养基放在水浴锅上加热熔化，待冷却至45℃</w:t>
+      </w:r>
+      <w:r>
+        <w:lastRenderedPageBreak/>
+        <w:t>（手握不觉太烫为宜）后，用无菌操作法倒平板。</w:t>
       </w:r>
     </w:p>
     <w:p>
@@ -699,9 +752,21 @@
     </w:p>
     <w:p/>
     <w:p>
-      <w:r>
-        <w:rPr>
-          <w:rFonts w:hint="eastAsia"/>
+      <w:pPr>
+        <w:rPr>
+          <w:b/>
+          <w:bCs/>
+          <w:sz w:val="24"/>
+          <w:szCs w:val="32"/>
+        </w:rPr>
+      </w:pPr>
+      <w:r>
+        <w:rPr>
+          <w:rFonts w:hint="eastAsia"/>
+          <w:b/>
+          <w:bCs/>
+          <w:sz w:val="24"/>
+          <w:szCs w:val="32"/>
         </w:rPr>
         <w:t>注意事项：</w:t>
       </w:r>
@@ -745,9 +810,6 @@
     <w:p>
       <w:pPr>
         <w:ind w:firstLine="420"/>
-        <w:rPr>
-          <w:rFonts w:hint="eastAsia"/>
-        </w:rPr>
       </w:pPr>
       <w:r>
         <w:tab/>
@@ -949,11 +1011,189 @@
       </w:pPr>
     </w:lvl>
   </w:abstractNum>
+  <w:abstractNum w:abstractNumId="2" w15:restartNumberingAfterBreak="0">
+    <w:nsid w:val="64FF5867"/>
+    <w:multiLevelType w:val="hybridMultilevel"/>
+    <w:tmpl w:val="40347EEE"/>
+    <w:lvl w:ilvl="0" w:tplc="04090013">
+      <w:start w:val="1"/>
+      <w:numFmt w:val="chineseCountingThousand"/>
+      <w:lvlText w:val="%1、"/>
+      <w:lvlJc w:val="left"/>
+      <w:pPr>
+        <w:ind w:left="420" w:hanging="420"/>
+      </w:pPr>
+    </w:lvl>
+    <w:lvl w:ilvl="1" w:tplc="04090019" w:tentative="1">
+      <w:start w:val="1"/>
+      <w:numFmt w:val="lowerLetter"/>
+      <w:lvlText w:val="%2)"/>
+      <w:lvlJc w:val="left"/>
+      <w:pPr>
+        <w:ind w:left="840" w:hanging="420"/>
+      </w:pPr>
+    </w:lvl>
+    <w:lvl w:ilvl="2" w:tplc="0409001B" w:tentative="1">
+      <w:start w:val="1"/>
+      <w:numFmt w:val="lowerRoman"/>
+      <w:lvlText w:val="%3."/>
+      <w:lvlJc w:val="right"/>
+      <w:pPr>
+        <w:ind w:left="1260" w:hanging="420"/>
+      </w:pPr>
+    </w:lvl>
+    <w:lvl w:ilvl="3" w:tplc="0409000F" w:tentative="1">
+      <w:start w:val="1"/>
+      <w:numFmt w:val="decimal"/>
+      <w:lvlText w:val="%4."/>
+      <w:lvlJc w:val="left"/>
+      <w:pPr>
+        <w:ind w:left="1680" w:hanging="420"/>
+      </w:pPr>
+    </w:lvl>
+    <w:lvl w:ilvl="4" w:tplc="04090019" w:tentative="1">
+      <w:start w:val="1"/>
+      <w:numFmt w:val="lowerLetter"/>
+      <w:lvlText w:val="%5)"/>
+      <w:lvlJc w:val="left"/>
+      <w:pPr>
+        <w:ind w:left="2100" w:hanging="420"/>
+      </w:pPr>
+    </w:lvl>
+    <w:lvl w:ilvl="5" w:tplc="0409001B" w:tentative="1">
+      <w:start w:val="1"/>
+      <w:numFmt w:val="lowerRoman"/>
+      <w:lvlText w:val="%6."/>
+      <w:lvlJc w:val="right"/>
+      <w:pPr>
+        <w:ind w:left="2520" w:hanging="420"/>
+      </w:pPr>
+    </w:lvl>
+    <w:lvl w:ilvl="6" w:tplc="0409000F" w:tentative="1">
+      <w:start w:val="1"/>
+      <w:numFmt w:val="decimal"/>
+      <w:lvlText w:val="%7."/>
+      <w:lvlJc w:val="left"/>
+      <w:pPr>
+        <w:ind w:left="2940" w:hanging="420"/>
+      </w:pPr>
+    </w:lvl>
+    <w:lvl w:ilvl="7" w:tplc="04090019" w:tentative="1">
+      <w:start w:val="1"/>
+      <w:numFmt w:val="lowerLetter"/>
+      <w:lvlText w:val="%8)"/>
+      <w:lvlJc w:val="left"/>
+      <w:pPr>
+        <w:ind w:left="3360" w:hanging="420"/>
+      </w:pPr>
+    </w:lvl>
+    <w:lvl w:ilvl="8" w:tplc="0409001B" w:tentative="1">
+      <w:start w:val="1"/>
+      <w:numFmt w:val="lowerRoman"/>
+      <w:lvlText w:val="%9."/>
+      <w:lvlJc w:val="right"/>
+      <w:pPr>
+        <w:ind w:left="3780" w:hanging="420"/>
+      </w:pPr>
+    </w:lvl>
+  </w:abstractNum>
+  <w:abstractNum w:abstractNumId="3" w15:restartNumberingAfterBreak="0">
+    <w:nsid w:val="7C483C17"/>
+    <w:multiLevelType w:val="hybridMultilevel"/>
+    <w:tmpl w:val="0EA2D398"/>
+    <w:lvl w:ilvl="0" w:tplc="04090013">
+      <w:start w:val="1"/>
+      <w:numFmt w:val="chineseCountingThousand"/>
+      <w:lvlText w:val="%1、"/>
+      <w:lvlJc w:val="left"/>
+      <w:pPr>
+        <w:ind w:left="420" w:hanging="420"/>
+      </w:pPr>
+    </w:lvl>
+    <w:lvl w:ilvl="1" w:tplc="04090019" w:tentative="1">
+      <w:start w:val="1"/>
+      <w:numFmt w:val="lowerLetter"/>
+      <w:lvlText w:val="%2)"/>
+      <w:lvlJc w:val="left"/>
+      <w:pPr>
+        <w:ind w:left="840" w:hanging="420"/>
+      </w:pPr>
+    </w:lvl>
+    <w:lvl w:ilvl="2" w:tplc="0409001B" w:tentative="1">
+      <w:start w:val="1"/>
+      <w:numFmt w:val="lowerRoman"/>
+      <w:lvlText w:val="%3."/>
+      <w:lvlJc w:val="right"/>
+      <w:pPr>
+        <w:ind w:left="1260" w:hanging="420"/>
+      </w:pPr>
+    </w:lvl>
+    <w:lvl w:ilvl="3" w:tplc="0409000F" w:tentative="1">
+      <w:start w:val="1"/>
+      <w:numFmt w:val="decimal"/>
+      <w:lvlText w:val="%4."/>
+      <w:lvlJc w:val="left"/>
+      <w:pPr>
+        <w:ind w:left="1680" w:hanging="420"/>
+      </w:pPr>
+    </w:lvl>
+    <w:lvl w:ilvl="4" w:tplc="04090019" w:tentative="1">
+      <w:start w:val="1"/>
+      <w:numFmt w:val="lowerLetter"/>
+      <w:lvlText w:val="%5)"/>
+      <w:lvlJc w:val="left"/>
+      <w:pPr>
+        <w:ind w:left="2100" w:hanging="420"/>
+      </w:pPr>
+    </w:lvl>
+    <w:lvl w:ilvl="5" w:tplc="0409001B" w:tentative="1">
+      <w:start w:val="1"/>
+      <w:numFmt w:val="lowerRoman"/>
+      <w:lvlText w:val="%6."/>
+      <w:lvlJc w:val="right"/>
+      <w:pPr>
+        <w:ind w:left="2520" w:hanging="420"/>
+      </w:pPr>
+    </w:lvl>
+    <w:lvl w:ilvl="6" w:tplc="0409000F" w:tentative="1">
+      <w:start w:val="1"/>
+      <w:numFmt w:val="decimal"/>
+      <w:lvlText w:val="%7."/>
+      <w:lvlJc w:val="left"/>
+      <w:pPr>
+        <w:ind w:left="2940" w:hanging="420"/>
+      </w:pPr>
+    </w:lvl>
+    <w:lvl w:ilvl="7" w:tplc="04090019" w:tentative="1">
+      <w:start w:val="1"/>
+      <w:numFmt w:val="lowerLetter"/>
+      <w:lvlText w:val="%8)"/>
+      <w:lvlJc w:val="left"/>
+      <w:pPr>
+        <w:ind w:left="3360" w:hanging="420"/>
+      </w:pPr>
+    </w:lvl>
+    <w:lvl w:ilvl="8" w:tplc="0409001B" w:tentative="1">
+      <w:start w:val="1"/>
+      <w:numFmt w:val="lowerRoman"/>
+      <w:lvlText w:val="%9."/>
+      <w:lvlJc w:val="right"/>
+      <w:pPr>
+        <w:ind w:left="3780" w:hanging="420"/>
+      </w:pPr>
+    </w:lvl>
+  </w:abstractNum>
   <w:num w:numId="1">
     <w:abstractNumId w:val="0"/>
   </w:num>
   <w:num w:numId="2">
     <w:abstractNumId w:val="1"/>
+  </w:num>
+  <w:num w:numId="3">
+    <w:abstractNumId w:val="2"/>
+  </w:num>
+  <w:num w:numId="4">
+    <w:abstractNumId w:val="3"/>
   </w:num>
 </w:numbering>
 </file>
@@ -1406,6 +1646,7 @@
   <w:style w:type="character" w:default="1" w:styleId="a0">
     <w:name w:val="Default Paragraph Font"/>
     <w:uiPriority w:val="1"/>
+    <w:semiHidden/>
     <w:unhideWhenUsed/>
   </w:style>
   <w:style w:type="table" w:default="1" w:styleId="a1">
